--- a/Python+Selenium设计/Python+Selenium框架设计篇/1 Python 如何获取当前项目的路径和相对路径写法.docx
+++ b/Python+Selenium设计/Python+Selenium框架设计篇/1 Python 如何获取当前项目的路径和相对路径写法.docx
@@ -6,286 +6,257 @@
       <w:pPr>
         <w:jc w:val="center"/>
         <w:rPr>
-          <w:rFonts w:hint="eastAsia"/>
+          <w:rFonts w:asciiTheme="minorEastAsia" w:hAnsiTheme="minorEastAsia"/>
           <w:b/>
-          <w:sz w:val="28"/>
-          <w:szCs w:val="28"/>
+          <w:sz w:val="18"/>
+          <w:szCs w:val="18"/>
         </w:rPr>
       </w:pPr>
-      <w:r>
-        <w:rPr>
-          <w:rFonts w:hint="eastAsia"/>
+      <w:bookmarkStart w:id="0" w:name="_GoBack"/>
+      <w:r>
+        <w:rPr>
+          <w:rFonts w:asciiTheme="minorEastAsia" w:hAnsiTheme="minorEastAsia" w:hint="eastAsia"/>
           <w:b/>
-          <w:sz w:val="28"/>
-          <w:szCs w:val="28"/>
-        </w:rPr>
-        <w:t xml:space="preserve">Python </w:t>
-      </w:r>
-      <w:r>
-        <w:rPr>
-          <w:rFonts w:hint="eastAsia"/>
+          <w:sz w:val="18"/>
+          <w:szCs w:val="18"/>
+        </w:rPr>
+        <w:t>Python 如何获取</w:t>
+      </w:r>
+      <w:r>
+        <w:rPr>
+          <w:rFonts w:asciiTheme="minorEastAsia" w:hAnsiTheme="minorEastAsia"/>
           <w:b/>
-          <w:sz w:val="28"/>
-          <w:szCs w:val="28"/>
-        </w:rPr>
-        <w:t>如何获取</w:t>
-      </w:r>
-      <w:r>
-        <w:rPr>
+          <w:sz w:val="18"/>
+          <w:szCs w:val="18"/>
+        </w:rPr>
+        <w:t>当前</w:t>
+      </w:r>
+      <w:r>
+        <w:rPr>
+          <w:rFonts w:asciiTheme="minorEastAsia" w:hAnsiTheme="minorEastAsia" w:hint="eastAsia"/>
           <w:b/>
-          <w:sz w:val="28"/>
-          <w:szCs w:val="28"/>
-        </w:rPr>
-        <w:t>当前</w:t>
-      </w:r>
-      <w:r>
-        <w:rPr>
-          <w:rFonts w:hint="eastAsia"/>
+          <w:sz w:val="18"/>
+          <w:szCs w:val="18"/>
+        </w:rPr>
+        <w:t>project的</w:t>
+      </w:r>
+      <w:r>
+        <w:rPr>
+          <w:rFonts w:asciiTheme="minorEastAsia" w:hAnsiTheme="minorEastAsia"/>
           <w:b/>
-          <w:sz w:val="28"/>
-          <w:szCs w:val="28"/>
-        </w:rPr>
-        <w:t>project</w:t>
-      </w:r>
-      <w:r>
-        <w:rPr>
-          <w:rFonts w:hint="eastAsia"/>
+          <w:sz w:val="18"/>
+          <w:szCs w:val="18"/>
+        </w:rPr>
+        <w:t>路径</w:t>
+      </w:r>
+      <w:r>
+        <w:rPr>
+          <w:rFonts w:asciiTheme="minorEastAsia" w:hAnsiTheme="minorEastAsia" w:hint="eastAsia"/>
           <w:b/>
-          <w:sz w:val="28"/>
-          <w:szCs w:val="28"/>
-        </w:rPr>
-        <w:t>的</w:t>
-      </w:r>
-      <w:r>
-        <w:rPr>
+          <w:sz w:val="18"/>
+          <w:szCs w:val="18"/>
+        </w:rPr>
+        <w:t>和</w:t>
+      </w:r>
+      <w:r>
+        <w:rPr>
+          <w:rFonts w:asciiTheme="minorEastAsia" w:hAnsiTheme="minorEastAsia"/>
           <w:b/>
-          <w:sz w:val="28"/>
-          <w:szCs w:val="28"/>
-        </w:rPr>
-        <w:t>路径</w:t>
-      </w:r>
-      <w:r>
-        <w:rPr>
-          <w:rFonts w:hint="eastAsia"/>
-          <w:b/>
-          <w:sz w:val="28"/>
-          <w:szCs w:val="28"/>
-        </w:rPr>
-        <w:t>和</w:t>
-      </w:r>
-      <w:r>
-        <w:rPr>
-          <w:b/>
-          <w:sz w:val="28"/>
-          <w:szCs w:val="28"/>
+          <w:sz w:val="18"/>
+          <w:szCs w:val="18"/>
         </w:rPr>
         <w:t>读取配置文件</w:t>
       </w:r>
     </w:p>
     <w:p>
       <w:pPr>
-        <w:ind w:firstLineChars="200" w:firstLine="560"/>
-        <w:rPr>
-          <w:rFonts w:hint="eastAsia"/>
-          <w:sz w:val="28"/>
-          <w:szCs w:val="28"/>
+        <w:ind w:firstLineChars="200" w:firstLine="360"/>
+        <w:rPr>
+          <w:rFonts w:asciiTheme="minorEastAsia" w:hAnsiTheme="minorEastAsia"/>
+          <w:sz w:val="18"/>
+          <w:szCs w:val="18"/>
         </w:rPr>
       </w:pPr>
       <w:r>
         <w:rPr>
-          <w:rFonts w:hint="eastAsia"/>
-          <w:sz w:val="28"/>
-          <w:szCs w:val="28"/>
+          <w:rFonts w:asciiTheme="minorEastAsia" w:hAnsiTheme="minorEastAsia" w:hint="eastAsia"/>
+          <w:sz w:val="18"/>
+          <w:szCs w:val="18"/>
         </w:rPr>
         <w:t>之前</w:t>
       </w:r>
       <w:r>
         <w:rPr>
-          <w:sz w:val="28"/>
-          <w:szCs w:val="28"/>
+          <w:rFonts w:asciiTheme="minorEastAsia" w:hAnsiTheme="minorEastAsia"/>
+          <w:sz w:val="18"/>
+          <w:szCs w:val="18"/>
         </w:rPr>
         <w:t>写过</w:t>
       </w:r>
       <w:proofErr w:type="spellStart"/>
       <w:r>
         <w:rPr>
-          <w:sz w:val="28"/>
-          <w:szCs w:val="28"/>
+          <w:rFonts w:asciiTheme="minorEastAsia" w:hAnsiTheme="minorEastAsia"/>
+          <w:sz w:val="18"/>
+          <w:szCs w:val="18"/>
         </w:rPr>
         <w:t>Java+selenium</w:t>
       </w:r>
       <w:proofErr w:type="spellEnd"/>
       <w:r>
         <w:rPr>
-          <w:rFonts w:hint="eastAsia"/>
-          <w:sz w:val="28"/>
-          <w:szCs w:val="28"/>
+          <w:rFonts w:asciiTheme="minorEastAsia" w:hAnsiTheme="minorEastAsia" w:hint="eastAsia"/>
+          <w:sz w:val="18"/>
+          <w:szCs w:val="18"/>
         </w:rPr>
         <w:t>自动化</w:t>
       </w:r>
       <w:r>
         <w:rPr>
-          <w:sz w:val="28"/>
-          <w:szCs w:val="28"/>
+          <w:rFonts w:asciiTheme="minorEastAsia" w:hAnsiTheme="minorEastAsia"/>
+          <w:sz w:val="18"/>
+          <w:szCs w:val="18"/>
         </w:rPr>
         <w:t>测试框架的设计文档，这次</w:t>
       </w:r>
       <w:r>
         <w:rPr>
-          <w:rFonts w:hint="eastAsia"/>
-          <w:sz w:val="28"/>
-          <w:szCs w:val="28"/>
+          <w:rFonts w:asciiTheme="minorEastAsia" w:hAnsiTheme="minorEastAsia" w:hint="eastAsia"/>
+          <w:sz w:val="18"/>
+          <w:szCs w:val="18"/>
         </w:rPr>
         <w:t>打算也</w:t>
       </w:r>
       <w:r>
         <w:rPr>
-          <w:sz w:val="28"/>
-          <w:szCs w:val="28"/>
+          <w:rFonts w:asciiTheme="minorEastAsia" w:hAnsiTheme="minorEastAsia"/>
+          <w:sz w:val="18"/>
+          <w:szCs w:val="18"/>
         </w:rPr>
         <w:t>去设计</w:t>
       </w:r>
       <w:proofErr w:type="spellStart"/>
       <w:r>
         <w:rPr>
-          <w:rFonts w:hint="eastAsia"/>
-          <w:sz w:val="28"/>
-          <w:szCs w:val="28"/>
+          <w:rFonts w:asciiTheme="minorEastAsia" w:hAnsiTheme="minorEastAsia" w:hint="eastAsia"/>
+          <w:sz w:val="18"/>
+          <w:szCs w:val="18"/>
         </w:rPr>
         <w:t>python+selenium</w:t>
       </w:r>
       <w:proofErr w:type="spellEnd"/>
       <w:r>
         <w:rPr>
-          <w:rFonts w:hint="eastAsia"/>
-          <w:sz w:val="28"/>
-          <w:szCs w:val="28"/>
+          <w:rFonts w:asciiTheme="minorEastAsia" w:hAnsiTheme="minorEastAsia" w:hint="eastAsia"/>
+          <w:sz w:val="18"/>
+          <w:szCs w:val="18"/>
         </w:rPr>
         <w:t>的</w:t>
       </w:r>
       <w:r>
         <w:rPr>
-          <w:sz w:val="28"/>
-          <w:szCs w:val="28"/>
+          <w:rFonts w:asciiTheme="minorEastAsia" w:hAnsiTheme="minorEastAsia"/>
+          <w:sz w:val="18"/>
+          <w:szCs w:val="18"/>
         </w:rPr>
         <w:t>自动化</w:t>
       </w:r>
       <w:r>
         <w:rPr>
-          <w:rFonts w:hint="eastAsia"/>
-          <w:sz w:val="28"/>
-          <w:szCs w:val="28"/>
+          <w:rFonts w:asciiTheme="minorEastAsia" w:hAnsiTheme="minorEastAsia" w:hint="eastAsia"/>
+          <w:sz w:val="18"/>
+          <w:szCs w:val="18"/>
         </w:rPr>
         <w:t>测试</w:t>
       </w:r>
       <w:r>
         <w:rPr>
-          <w:sz w:val="28"/>
-          <w:szCs w:val="28"/>
+          <w:rFonts w:asciiTheme="minorEastAsia" w:hAnsiTheme="minorEastAsia"/>
+          <w:sz w:val="18"/>
+          <w:szCs w:val="18"/>
         </w:rPr>
         <w:t>框架，结果第一个问题就</w:t>
       </w:r>
       <w:r>
         <w:rPr>
-          <w:rFonts w:hint="eastAsia"/>
-          <w:sz w:val="28"/>
-          <w:szCs w:val="28"/>
+          <w:rFonts w:asciiTheme="minorEastAsia" w:hAnsiTheme="minorEastAsia" w:hint="eastAsia"/>
+          <w:sz w:val="18"/>
+          <w:szCs w:val="18"/>
         </w:rPr>
         <w:t>难倒</w:t>
       </w:r>
       <w:r>
         <w:rPr>
-          <w:sz w:val="28"/>
-          <w:szCs w:val="28"/>
+          <w:rFonts w:asciiTheme="minorEastAsia" w:hAnsiTheme="minorEastAsia"/>
+          <w:sz w:val="18"/>
+          <w:szCs w:val="18"/>
         </w:rPr>
         <w:t>了我，就是</w:t>
       </w:r>
       <w:r>
         <w:rPr>
-          <w:rFonts w:hint="eastAsia"/>
-          <w:sz w:val="28"/>
-          <w:szCs w:val="28"/>
-        </w:rPr>
-        <w:t>python</w:t>
-      </w:r>
-      <w:r>
-        <w:rPr>
-          <w:rFonts w:hint="eastAsia"/>
-          <w:sz w:val="28"/>
-          <w:szCs w:val="28"/>
-        </w:rPr>
-        <w:t>读取</w:t>
-      </w:r>
-      <w:r>
-        <w:rPr>
-          <w:sz w:val="28"/>
-          <w:szCs w:val="28"/>
-        </w:rPr>
-        <w:t>当前项目下文件</w:t>
-      </w:r>
-      <w:r>
-        <w:rPr>
-          <w:sz w:val="28"/>
-          <w:szCs w:val="28"/>
-        </w:rPr>
-        <w:t xml:space="preserve"> </w:t>
-      </w:r>
-      <w:r>
-        <w:rPr>
-          <w:rFonts w:hint="eastAsia"/>
-          <w:sz w:val="28"/>
-          <w:szCs w:val="28"/>
+          <w:rFonts w:asciiTheme="minorEastAsia" w:hAnsiTheme="minorEastAsia" w:hint="eastAsia"/>
+          <w:sz w:val="18"/>
+          <w:szCs w:val="18"/>
+        </w:rPr>
+        <w:t>python读取</w:t>
+      </w:r>
+      <w:r>
+        <w:rPr>
+          <w:rFonts w:asciiTheme="minorEastAsia" w:hAnsiTheme="minorEastAsia"/>
+          <w:sz w:val="18"/>
+          <w:szCs w:val="18"/>
+        </w:rPr>
+        <w:t xml:space="preserve">当前项目下文件 </w:t>
+      </w:r>
+      <w:r>
+        <w:rPr>
+          <w:rFonts w:asciiTheme="minorEastAsia" w:hAnsiTheme="minorEastAsia" w:hint="eastAsia"/>
+          <w:sz w:val="18"/>
+          <w:szCs w:val="18"/>
         </w:rPr>
         <w:t>/</w:t>
       </w:r>
       <w:proofErr w:type="spellStart"/>
       <w:r>
         <w:rPr>
-          <w:rFonts w:hint="eastAsia"/>
-          <w:sz w:val="28"/>
-          <w:szCs w:val="28"/>
+          <w:rFonts w:asciiTheme="minorEastAsia" w:hAnsiTheme="minorEastAsia" w:hint="eastAsia"/>
+          <w:sz w:val="18"/>
+          <w:szCs w:val="18"/>
         </w:rPr>
         <w:t>config</w:t>
       </w:r>
       <w:proofErr w:type="spellEnd"/>
       <w:r>
         <w:rPr>
-          <w:rFonts w:hint="eastAsia"/>
-          <w:sz w:val="28"/>
-          <w:szCs w:val="28"/>
-        </w:rPr>
-        <w:t>/config.</w:t>
-      </w:r>
-      <w:proofErr w:type="gramStart"/>
-      <w:r>
-        <w:rPr>
-          <w:rFonts w:hint="eastAsia"/>
-          <w:sz w:val="28"/>
-          <w:szCs w:val="28"/>
-        </w:rPr>
-        <w:t>ini</w:t>
-      </w:r>
-      <w:proofErr w:type="gramEnd"/>
+          <w:rFonts w:asciiTheme="minorEastAsia" w:hAnsiTheme="minorEastAsia" w:hint="eastAsia"/>
+          <w:sz w:val="18"/>
+          <w:szCs w:val="18"/>
+        </w:rPr>
+        <w:t>/config.ini</w:t>
+      </w:r>
     </w:p>
     <w:p>
       <w:pPr>
         <w:rPr>
-          <w:sz w:val="28"/>
-          <w:szCs w:val="28"/>
+          <w:rFonts w:asciiTheme="minorEastAsia" w:hAnsiTheme="minorEastAsia"/>
+          <w:sz w:val="18"/>
+          <w:szCs w:val="18"/>
         </w:rPr>
       </w:pPr>
       <w:r>
         <w:rPr>
-          <w:rFonts w:hint="eastAsia"/>
-          <w:sz w:val="28"/>
-          <w:szCs w:val="28"/>
+          <w:rFonts w:asciiTheme="minorEastAsia" w:hAnsiTheme="minorEastAsia" w:hint="eastAsia"/>
+          <w:sz w:val="18"/>
+          <w:szCs w:val="18"/>
         </w:rPr>
         <w:t>项目</w:t>
       </w:r>
       <w:r>
         <w:rPr>
-          <w:sz w:val="28"/>
-          <w:szCs w:val="28"/>
+          <w:rFonts w:asciiTheme="minorEastAsia" w:hAnsiTheme="minorEastAsia"/>
+          <w:sz w:val="18"/>
+          <w:szCs w:val="18"/>
         </w:rPr>
         <w:t>结构图：</w:t>
       </w:r>
@@ -293,13 +264,17 @@
     <w:p>
       <w:pPr>
         <w:rPr>
-          <w:sz w:val="28"/>
-          <w:szCs w:val="28"/>
+          <w:rFonts w:asciiTheme="minorEastAsia" w:hAnsiTheme="minorEastAsia"/>
+          <w:sz w:val="18"/>
+          <w:szCs w:val="18"/>
         </w:rPr>
       </w:pPr>
       <w:r>
         <w:rPr>
+          <w:rFonts w:asciiTheme="minorEastAsia" w:hAnsiTheme="minorEastAsia"/>
           <w:noProof/>
+          <w:sz w:val="18"/>
+          <w:szCs w:val="18"/>
         </w:rPr>
         <w:drawing>
           <wp:inline distT="0" distB="0" distL="0" distR="0" wp14:anchorId="1990A0EF" wp14:editId="19941286">
@@ -340,102 +315,100 @@
     </w:p>
     <w:p>
       <w:pPr>
-        <w:ind w:firstLineChars="200" w:firstLine="560"/>
-        <w:rPr>
-          <w:sz w:val="28"/>
-          <w:szCs w:val="28"/>
+        <w:ind w:firstLineChars="200" w:firstLine="360"/>
+        <w:rPr>
+          <w:rFonts w:asciiTheme="minorEastAsia" w:hAnsiTheme="minorEastAsia"/>
+          <w:sz w:val="18"/>
+          <w:szCs w:val="18"/>
         </w:rPr>
       </w:pPr>
       <w:r>
         <w:rPr>
-          <w:rFonts w:hint="eastAsia"/>
-          <w:sz w:val="28"/>
-          <w:szCs w:val="28"/>
+          <w:rFonts w:asciiTheme="minorEastAsia" w:hAnsiTheme="minorEastAsia" w:hint="eastAsia"/>
+          <w:sz w:val="18"/>
+          <w:szCs w:val="18"/>
         </w:rPr>
         <w:t>主要</w:t>
       </w:r>
       <w:r>
         <w:rPr>
-          <w:sz w:val="28"/>
-          <w:szCs w:val="28"/>
+          <w:rFonts w:asciiTheme="minorEastAsia" w:hAnsiTheme="minorEastAsia"/>
+          <w:sz w:val="18"/>
+          <w:szCs w:val="18"/>
         </w:rPr>
         <w:t>考虑，我写的框架，以后别人直接复制过去就可以</w:t>
       </w:r>
       <w:r>
         <w:rPr>
-          <w:rFonts w:hint="eastAsia"/>
-          <w:sz w:val="28"/>
-          <w:szCs w:val="28"/>
+          <w:rFonts w:asciiTheme="minorEastAsia" w:hAnsiTheme="minorEastAsia" w:hint="eastAsia"/>
+          <w:sz w:val="18"/>
+          <w:szCs w:val="18"/>
         </w:rPr>
         <w:t>运行</w:t>
       </w:r>
       <w:r>
         <w:rPr>
-          <w:sz w:val="28"/>
-          <w:szCs w:val="28"/>
+          <w:rFonts w:asciiTheme="minorEastAsia" w:hAnsiTheme="minorEastAsia"/>
+          <w:sz w:val="18"/>
+          <w:szCs w:val="18"/>
         </w:rPr>
         <w:t>，所以就一直想写相对路径，</w:t>
       </w:r>
       <w:r>
         <w:rPr>
-          <w:rFonts w:hint="eastAsia"/>
-          <w:sz w:val="28"/>
-          <w:szCs w:val="28"/>
+          <w:rFonts w:asciiTheme="minorEastAsia" w:hAnsiTheme="minorEastAsia" w:hint="eastAsia"/>
+          <w:sz w:val="18"/>
+          <w:szCs w:val="18"/>
         </w:rPr>
         <w:t>只要</w:t>
       </w:r>
       <w:r>
         <w:rPr>
-          <w:sz w:val="28"/>
-          <w:szCs w:val="28"/>
+          <w:rFonts w:asciiTheme="minorEastAsia" w:hAnsiTheme="minorEastAsia"/>
+          <w:sz w:val="18"/>
+          <w:szCs w:val="18"/>
         </w:rPr>
         <w:t>保持项目结构不变，肯定能读取到</w:t>
       </w:r>
       <w:proofErr w:type="spellStart"/>
       <w:r>
         <w:rPr>
-          <w:rFonts w:hint="eastAsia"/>
-          <w:sz w:val="28"/>
-          <w:szCs w:val="28"/>
+          <w:rFonts w:asciiTheme="minorEastAsia" w:hAnsiTheme="minorEastAsia" w:hint="eastAsia"/>
+          <w:sz w:val="18"/>
+          <w:szCs w:val="18"/>
         </w:rPr>
         <w:t>config</w:t>
       </w:r>
       <w:proofErr w:type="spellEnd"/>
       <w:r>
         <w:rPr>
-          <w:rFonts w:hint="eastAsia"/>
-          <w:sz w:val="28"/>
-          <w:szCs w:val="28"/>
+          <w:rFonts w:asciiTheme="minorEastAsia" w:hAnsiTheme="minorEastAsia" w:hint="eastAsia"/>
+          <w:sz w:val="18"/>
+          <w:szCs w:val="18"/>
         </w:rPr>
         <w:t>文件夹</w:t>
       </w:r>
       <w:r>
         <w:rPr>
-          <w:sz w:val="28"/>
-          <w:szCs w:val="28"/>
+          <w:rFonts w:asciiTheme="minorEastAsia" w:hAnsiTheme="minorEastAsia"/>
+          <w:sz w:val="18"/>
+          <w:szCs w:val="18"/>
         </w:rPr>
         <w:t>下的</w:t>
       </w:r>
       <w:r>
         <w:rPr>
-          <w:rFonts w:hint="eastAsia"/>
-          <w:sz w:val="28"/>
-          <w:szCs w:val="28"/>
-        </w:rPr>
-        <w:t>config.ini</w:t>
-      </w:r>
-      <w:r>
-        <w:rPr>
-          <w:rFonts w:hint="eastAsia"/>
-          <w:sz w:val="28"/>
-          <w:szCs w:val="28"/>
-        </w:rPr>
-        <w:t>文件</w:t>
-      </w:r>
-      <w:r>
-        <w:rPr>
-          <w:sz w:val="28"/>
-          <w:szCs w:val="28"/>
+          <w:rFonts w:asciiTheme="minorEastAsia" w:hAnsiTheme="minorEastAsia" w:hint="eastAsia"/>
+          <w:sz w:val="18"/>
+          <w:szCs w:val="18"/>
+        </w:rPr>
+        <w:t>config.ini文件</w:t>
+      </w:r>
+      <w:r>
+        <w:rPr>
+          <w:rFonts w:asciiTheme="minorEastAsia" w:hAnsiTheme="minorEastAsia"/>
+          <w:sz w:val="18"/>
+          <w:szCs w:val="18"/>
         </w:rPr>
         <w:t>。</w:t>
       </w:r>
@@ -443,15 +416,18 @@
     <w:p>
       <w:pPr>
         <w:rPr>
-          <w:sz w:val="28"/>
-          <w:szCs w:val="28"/>
+          <w:rFonts w:asciiTheme="minorEastAsia" w:hAnsiTheme="minorEastAsia"/>
+          <w:sz w:val="18"/>
+          <w:szCs w:val="18"/>
         </w:rPr>
       </w:pPr>
       <w:r>
         <w:rPr>
+          <w:rFonts w:asciiTheme="minorEastAsia" w:hAnsiTheme="minorEastAsia"/>
           <w:noProof/>
-        </w:rPr>
-        <w:lastRenderedPageBreak/>
+          <w:sz w:val="18"/>
+          <w:szCs w:val="18"/>
+        </w:rPr>
         <w:drawing>
           <wp:inline distT="0" distB="0" distL="0" distR="0" wp14:anchorId="7E0DB471" wp14:editId="574A31F4">
             <wp:extent cx="5274310" cy="1881505"/>
@@ -492,75 +468,72 @@
     <w:p>
       <w:pPr>
         <w:rPr>
-          <w:sz w:val="28"/>
-          <w:szCs w:val="28"/>
+          <w:rFonts w:asciiTheme="minorEastAsia" w:hAnsiTheme="minorEastAsia"/>
+          <w:sz w:val="18"/>
+          <w:szCs w:val="18"/>
         </w:rPr>
       </w:pPr>
       <w:r>
         <w:rPr>
-          <w:rFonts w:hint="eastAsia"/>
-          <w:sz w:val="28"/>
-          <w:szCs w:val="28"/>
+          <w:rFonts w:asciiTheme="minorEastAsia" w:hAnsiTheme="minorEastAsia" w:hint="eastAsia"/>
+          <w:sz w:val="18"/>
+          <w:szCs w:val="18"/>
         </w:rPr>
         <w:t>上图</w:t>
       </w:r>
       <w:r>
         <w:rPr>
-          <w:sz w:val="28"/>
-          <w:szCs w:val="28"/>
+          <w:rFonts w:asciiTheme="minorEastAsia" w:hAnsiTheme="minorEastAsia"/>
+          <w:sz w:val="18"/>
+          <w:szCs w:val="18"/>
         </w:rPr>
         <w:t>中，第一个圈是灵活的写法，第二个注释掉的是绝对路径写法，毕竟每台电脑上用户不同，注定了第二个写法是不可以复用的。</w:t>
       </w:r>
       <w:r>
         <w:rPr>
-          <w:rFonts w:hint="eastAsia"/>
-          <w:sz w:val="28"/>
-          <w:szCs w:val="28"/>
+          <w:rFonts w:asciiTheme="minorEastAsia" w:hAnsiTheme="minorEastAsia" w:hint="eastAsia"/>
+          <w:sz w:val="18"/>
+          <w:szCs w:val="18"/>
         </w:rPr>
         <w:t>文件</w:t>
       </w:r>
       <w:r>
         <w:rPr>
-          <w:sz w:val="28"/>
-          <w:szCs w:val="28"/>
+          <w:rFonts w:asciiTheme="minorEastAsia" w:hAnsiTheme="minorEastAsia"/>
+          <w:sz w:val="18"/>
+          <w:szCs w:val="18"/>
         </w:rPr>
         <w:t>访问的路径</w:t>
       </w:r>
       <w:r>
         <w:rPr>
-          <w:rFonts w:hint="eastAsia"/>
-          <w:sz w:val="28"/>
-          <w:szCs w:val="28"/>
+          <w:rFonts w:asciiTheme="minorEastAsia" w:hAnsiTheme="minorEastAsia" w:hint="eastAsia"/>
+          <w:sz w:val="18"/>
+          <w:szCs w:val="18"/>
         </w:rPr>
         <w:t>解决</w:t>
       </w:r>
       <w:r>
         <w:rPr>
-          <w:sz w:val="28"/>
-          <w:szCs w:val="28"/>
+          <w:rFonts w:asciiTheme="minorEastAsia" w:hAnsiTheme="minorEastAsia"/>
+          <w:sz w:val="18"/>
+          <w:szCs w:val="18"/>
         </w:rPr>
         <w:t>了，我们接下来学习如何读取</w:t>
       </w:r>
       <w:r>
         <w:rPr>
-          <w:rFonts w:hint="eastAsia"/>
-          <w:sz w:val="28"/>
-          <w:szCs w:val="28"/>
-        </w:rPr>
-        <w:t>config.ini</w:t>
-      </w:r>
-      <w:r>
-        <w:rPr>
-          <w:rFonts w:hint="eastAsia"/>
-          <w:sz w:val="28"/>
-          <w:szCs w:val="28"/>
-        </w:rPr>
-        <w:t>里面</w:t>
-      </w:r>
-      <w:r>
-        <w:rPr>
-          <w:sz w:val="28"/>
-          <w:szCs w:val="28"/>
+          <w:rFonts w:asciiTheme="minorEastAsia" w:hAnsiTheme="minorEastAsia" w:hint="eastAsia"/>
+          <w:sz w:val="18"/>
+          <w:szCs w:val="18"/>
+        </w:rPr>
+        <w:t>config.ini里面</w:t>
+      </w:r>
+      <w:r>
+        <w:rPr>
+          <w:rFonts w:asciiTheme="minorEastAsia" w:hAnsiTheme="minorEastAsia"/>
+          <w:sz w:val="18"/>
+          <w:szCs w:val="18"/>
         </w:rPr>
         <w:t>的数据。</w:t>
       </w:r>
@@ -568,15 +541,19 @@
     <w:p>
       <w:pPr>
         <w:rPr>
-          <w:rFonts w:hint="eastAsia"/>
-          <w:sz w:val="28"/>
-          <w:szCs w:val="28"/>
+          <w:rFonts w:asciiTheme="minorEastAsia" w:hAnsiTheme="minorEastAsia"/>
+          <w:sz w:val="18"/>
+          <w:szCs w:val="18"/>
         </w:rPr>
       </w:pPr>
       <w:r>
         <w:rPr>
+          <w:rFonts w:asciiTheme="minorEastAsia" w:hAnsiTheme="minorEastAsia"/>
           <w:noProof/>
-        </w:rPr>
+          <w:sz w:val="18"/>
+          <w:szCs w:val="18"/>
+        </w:rPr>
+        <w:lastRenderedPageBreak/>
         <w:drawing>
           <wp:inline distT="0" distB="0" distL="0" distR="0" wp14:anchorId="3CBDF930" wp14:editId="3A80AAFE">
             <wp:extent cx="4257675" cy="2347387"/>
@@ -617,158 +594,118 @@
     <w:p>
       <w:pPr>
         <w:rPr>
-          <w:rFonts w:hint="eastAsia"/>
-          <w:sz w:val="28"/>
-          <w:szCs w:val="28"/>
+          <w:rFonts w:asciiTheme="minorEastAsia" w:hAnsiTheme="minorEastAsia"/>
+          <w:sz w:val="18"/>
+          <w:szCs w:val="18"/>
         </w:rPr>
       </w:pPr>
       <w:r>
         <w:rPr>
-          <w:rFonts w:hint="eastAsia"/>
-          <w:sz w:val="28"/>
-          <w:szCs w:val="28"/>
+          <w:rFonts w:asciiTheme="minorEastAsia" w:hAnsiTheme="minorEastAsia" w:hint="eastAsia"/>
+          <w:sz w:val="18"/>
+          <w:szCs w:val="18"/>
         </w:rPr>
         <w:t>需要</w:t>
       </w:r>
       <w:r>
         <w:rPr>
-          <w:sz w:val="28"/>
-          <w:szCs w:val="28"/>
+          <w:rFonts w:asciiTheme="minorEastAsia" w:hAnsiTheme="minorEastAsia"/>
+          <w:sz w:val="18"/>
+          <w:szCs w:val="18"/>
         </w:rPr>
         <w:t>得到</w:t>
       </w:r>
       <w:proofErr w:type="spellStart"/>
       <w:r>
         <w:rPr>
-          <w:rFonts w:hint="eastAsia"/>
-          <w:sz w:val="28"/>
-          <w:szCs w:val="28"/>
+          <w:rFonts w:asciiTheme="minorEastAsia" w:hAnsiTheme="minorEastAsia" w:hint="eastAsia"/>
+          <w:sz w:val="18"/>
+          <w:szCs w:val="18"/>
         </w:rPr>
         <w:t>browserName</w:t>
       </w:r>
       <w:proofErr w:type="spellEnd"/>
       <w:r>
         <w:rPr>
-          <w:rFonts w:hint="eastAsia"/>
-          <w:sz w:val="28"/>
-          <w:szCs w:val="28"/>
+          <w:rFonts w:asciiTheme="minorEastAsia" w:hAnsiTheme="minorEastAsia" w:hint="eastAsia"/>
+          <w:sz w:val="18"/>
+          <w:szCs w:val="18"/>
+        </w:rPr>
+        <w:t xml:space="preserve"> 和 URL的value，</w:t>
+      </w:r>
+      <w:r>
+        <w:rPr>
+          <w:rFonts w:asciiTheme="minorEastAsia" w:hAnsiTheme="minorEastAsia"/>
+          <w:sz w:val="18"/>
+          <w:szCs w:val="18"/>
+        </w:rPr>
+        <w:t>这种配置文件很常见</w:t>
+      </w:r>
+      <w:r>
+        <w:rPr>
+          <w:rFonts w:asciiTheme="minorEastAsia" w:hAnsiTheme="minorEastAsia" w:hint="eastAsia"/>
+          <w:sz w:val="18"/>
+          <w:szCs w:val="18"/>
+        </w:rPr>
+        <w:t>，</w:t>
+      </w:r>
+      <w:r>
+        <w:rPr>
+          <w:rFonts w:asciiTheme="minorEastAsia" w:hAnsiTheme="minorEastAsia"/>
+          <w:sz w:val="18"/>
+          <w:szCs w:val="18"/>
+        </w:rPr>
+        <w:t>需要导入</w:t>
+      </w:r>
+      <w:r>
+        <w:rPr>
+          <w:rFonts w:asciiTheme="minorEastAsia" w:hAnsiTheme="minorEastAsia" w:hint="eastAsia"/>
+          <w:sz w:val="18"/>
+          <w:szCs w:val="18"/>
         </w:rPr>
         <w:t xml:space="preserve"> </w:t>
       </w:r>
-      <w:r>
-        <w:rPr>
-          <w:rFonts w:hint="eastAsia"/>
-          <w:sz w:val="28"/>
-          <w:szCs w:val="28"/>
-        </w:rPr>
-        <w:t>和</w:t>
-      </w:r>
-      <w:r>
-        <w:rPr>
-          <w:rFonts w:hint="eastAsia"/>
-          <w:sz w:val="28"/>
-          <w:szCs w:val="28"/>
-        </w:rPr>
-        <w:t xml:space="preserve"> URL</w:t>
-      </w:r>
-      <w:r>
-        <w:rPr>
-          <w:rFonts w:hint="eastAsia"/>
-          <w:sz w:val="28"/>
-          <w:szCs w:val="28"/>
-        </w:rPr>
-        <w:t>的</w:t>
-      </w:r>
-      <w:r>
-        <w:rPr>
-          <w:rFonts w:hint="eastAsia"/>
-          <w:sz w:val="28"/>
-          <w:szCs w:val="28"/>
-        </w:rPr>
-        <w:t>value</w:t>
-      </w:r>
-      <w:r>
-        <w:rPr>
-          <w:rFonts w:hint="eastAsia"/>
-          <w:sz w:val="28"/>
-          <w:szCs w:val="28"/>
-        </w:rPr>
-        <w:t>，</w:t>
-      </w:r>
-      <w:r>
-        <w:rPr>
-          <w:sz w:val="28"/>
-          <w:szCs w:val="28"/>
-        </w:rPr>
-        <w:t>这种配置文件很常见</w:t>
-      </w:r>
-      <w:r>
-        <w:rPr>
-          <w:rFonts w:hint="eastAsia"/>
-          <w:sz w:val="28"/>
-          <w:szCs w:val="28"/>
-        </w:rPr>
-        <w:t>，</w:t>
-      </w:r>
-      <w:r>
-        <w:rPr>
-          <w:sz w:val="28"/>
-          <w:szCs w:val="28"/>
-        </w:rPr>
-        <w:t>需要导入</w:t>
-      </w:r>
-      <w:r>
-        <w:rPr>
-          <w:rFonts w:hint="eastAsia"/>
-          <w:sz w:val="28"/>
-          <w:szCs w:val="28"/>
-        </w:rPr>
-        <w:t xml:space="preserve"> </w:t>
-      </w:r>
       <w:proofErr w:type="spellStart"/>
       <w:r>
         <w:rPr>
-          <w:sz w:val="28"/>
-          <w:szCs w:val="28"/>
+          <w:rFonts w:asciiTheme="minorEastAsia" w:hAnsiTheme="minorEastAsia"/>
+          <w:sz w:val="18"/>
+          <w:szCs w:val="18"/>
         </w:rPr>
         <w:t>ConfigParser</w:t>
       </w:r>
       <w:proofErr w:type="spellEnd"/>
       <w:r>
         <w:rPr>
-          <w:rFonts w:hint="eastAsia"/>
-          <w:sz w:val="28"/>
-          <w:szCs w:val="28"/>
+          <w:rFonts w:asciiTheme="minorEastAsia" w:hAnsiTheme="minorEastAsia" w:hint="eastAsia"/>
+          <w:sz w:val="18"/>
+          <w:szCs w:val="18"/>
         </w:rPr>
         <w:t>这个</w:t>
       </w:r>
-      <w:proofErr w:type="gramStart"/>
-      <w:r>
-        <w:rPr>
-          <w:sz w:val="28"/>
-          <w:szCs w:val="28"/>
-        </w:rPr>
-        <w:t>包才能</w:t>
-      </w:r>
-      <w:proofErr w:type="gramEnd"/>
-      <w:r>
-        <w:rPr>
-          <w:sz w:val="28"/>
-          <w:szCs w:val="28"/>
-        </w:rPr>
-        <w:t>工作。</w:t>
+      <w:r>
+        <w:rPr>
+          <w:rFonts w:asciiTheme="minorEastAsia" w:hAnsiTheme="minorEastAsia"/>
+          <w:sz w:val="18"/>
+          <w:szCs w:val="18"/>
+        </w:rPr>
+        <w:t>包才能工作。</w:t>
       </w:r>
     </w:p>
     <w:p>
       <w:pPr>
         <w:rPr>
-          <w:sz w:val="28"/>
-          <w:szCs w:val="28"/>
+          <w:rFonts w:asciiTheme="minorEastAsia" w:hAnsiTheme="minorEastAsia"/>
+          <w:sz w:val="18"/>
+          <w:szCs w:val="18"/>
         </w:rPr>
       </w:pPr>
       <w:r>
         <w:rPr>
+          <w:rFonts w:asciiTheme="minorEastAsia" w:hAnsiTheme="minorEastAsia"/>
           <w:noProof/>
+          <w:sz w:val="18"/>
+          <w:szCs w:val="18"/>
         </w:rPr>
         <w:drawing>
           <wp:inline distT="0" distB="0" distL="0" distR="0" wp14:anchorId="24D60EFD" wp14:editId="70A26739">
@@ -810,23 +747,24 @@
     <w:p>
       <w:pPr>
         <w:rPr>
-          <w:sz w:val="28"/>
-          <w:szCs w:val="28"/>
+          <w:rFonts w:asciiTheme="minorEastAsia" w:hAnsiTheme="minorEastAsia"/>
+          <w:sz w:val="18"/>
+          <w:szCs w:val="18"/>
         </w:rPr>
       </w:pPr>
       <w:r>
         <w:rPr>
-          <w:rFonts w:hint="eastAsia"/>
-          <w:sz w:val="28"/>
-          <w:szCs w:val="28"/>
-        </w:rPr>
-        <w:lastRenderedPageBreak/>
+          <w:rFonts w:asciiTheme="minorEastAsia" w:hAnsiTheme="minorEastAsia" w:hint="eastAsia"/>
+          <w:sz w:val="18"/>
+          <w:szCs w:val="18"/>
+        </w:rPr>
         <w:t>运行</w:t>
       </w:r>
       <w:r>
         <w:rPr>
-          <w:sz w:val="28"/>
-          <w:szCs w:val="28"/>
+          <w:rFonts w:asciiTheme="minorEastAsia" w:hAnsiTheme="minorEastAsia"/>
+          <w:sz w:val="18"/>
+          <w:szCs w:val="18"/>
         </w:rPr>
         <w:t>结果：</w:t>
       </w:r>
@@ -834,14 +772,17 @@
     <w:p>
       <w:pPr>
         <w:rPr>
-          <w:rFonts w:hint="eastAsia"/>
-          <w:sz w:val="28"/>
-          <w:szCs w:val="28"/>
+          <w:rFonts w:asciiTheme="minorEastAsia" w:hAnsiTheme="minorEastAsia"/>
+          <w:sz w:val="18"/>
+          <w:szCs w:val="18"/>
         </w:rPr>
       </w:pPr>
       <w:r>
         <w:rPr>
+          <w:rFonts w:asciiTheme="minorEastAsia" w:hAnsiTheme="minorEastAsia"/>
           <w:noProof/>
+          <w:sz w:val="18"/>
+          <w:szCs w:val="18"/>
         </w:rPr>
         <w:drawing>
           <wp:inline distT="0" distB="0" distL="0" distR="0" wp14:anchorId="02253A3E" wp14:editId="2A4608BA">
@@ -879,7 +820,6 @@
           </wp:inline>
         </w:drawing>
       </w:r>
-      <w:bookmarkStart w:id="0" w:name="_GoBack"/>
       <w:bookmarkEnd w:id="0"/>
     </w:p>
     <w:sectPr>
@@ -1279,7 +1219,7 @@
     <w:lsdException w:name="List Table 6 Colorful Accent 6" w:uiPriority="51"/>
     <w:lsdException w:name="List Table 7 Colorful Accent 6" w:uiPriority="52"/>
   </w:latentStyles>
-  <w:style w:type="paragraph" w:default="1" w:styleId="a">
+  <w:style w:type="paragraph" w:default="1" w:styleId="Normal">
     <w:name w:val="Normal"/>
     <w:qFormat/>
     <w:pPr>
@@ -1287,13 +1227,13 @@
       <w:jc w:val="both"/>
     </w:pPr>
   </w:style>
-  <w:style w:type="character" w:default="1" w:styleId="a0">
+  <w:style w:type="character" w:default="1" w:styleId="DefaultParagraphFont">
     <w:name w:val="Default Paragraph Font"/>
     <w:uiPriority w:val="1"/>
     <w:semiHidden/>
     <w:unhideWhenUsed/>
   </w:style>
-  <w:style w:type="table" w:default="1" w:styleId="a1">
+  <w:style w:type="table" w:default="1" w:styleId="TableNormal">
     <w:name w:val="Normal Table"/>
     <w:uiPriority w:val="99"/>
     <w:semiHidden/>
@@ -1308,7 +1248,7 @@
       </w:tblCellMar>
     </w:tblPr>
   </w:style>
-  <w:style w:type="numbering" w:default="1" w:styleId="a2">
+  <w:style w:type="numbering" w:default="1" w:styleId="NoList">
     <w:name w:val="No List"/>
     <w:uiPriority w:val="99"/>
     <w:semiHidden/>
